--- a/ТЗ.docx
+++ b/ТЗ.docx
@@ -36,103 +36,55 @@
         </w:rPr>
         <w:t xml:space="preserve">Тема проекта: </w:t>
       </w:r>
-      <w:proofErr w:type="spellStart"/>
-      <w:r>
-        <w:rPr>
-          <w:rFonts w:ascii="Times New Roman" w:hAnsi="Times New Roman" w:cs="Times New Roman"/>
-          <w:sz w:val="28"/>
-          <w:szCs w:val="28"/>
-        </w:rPr>
-        <w:t>веб</w:t>
-      </w:r>
-      <w:proofErr w:type="spellEnd"/>
-      <w:r>
-        <w:rPr>
-          <w:rFonts w:ascii="Times New Roman" w:hAnsi="Times New Roman" w:cs="Times New Roman"/>
-          <w:sz w:val="28"/>
-          <w:szCs w:val="28"/>
-        </w:rPr>
-        <w:t xml:space="preserve"> </w:t>
-      </w:r>
-      <w:proofErr w:type="spellStart"/>
-      <w:r>
-        <w:rPr>
-          <w:rFonts w:ascii="Times New Roman" w:hAnsi="Times New Roman" w:cs="Times New Roman"/>
-          <w:sz w:val="28"/>
-          <w:szCs w:val="28"/>
-        </w:rPr>
-        <w:t>сайт-парсер</w:t>
-      </w:r>
-      <w:proofErr w:type="spellEnd"/>
-      <w:r>
-        <w:rPr>
-          <w:rFonts w:ascii="Times New Roman" w:hAnsi="Times New Roman" w:cs="Times New Roman"/>
-          <w:sz w:val="28"/>
-          <w:szCs w:val="28"/>
-        </w:rPr>
-        <w:t xml:space="preserve"> предложений с </w:t>
-      </w:r>
-      <w:proofErr w:type="spellStart"/>
-      <w:r>
-        <w:rPr>
-          <w:rFonts w:ascii="Times New Roman" w:hAnsi="Times New Roman" w:cs="Times New Roman"/>
-          <w:sz w:val="28"/>
-          <w:szCs w:val="28"/>
-        </w:rPr>
-        <w:t>маркетплейсов</w:t>
-      </w:r>
-      <w:proofErr w:type="spellEnd"/>
-    </w:p>
-    <w:p>
-      <w:pPr>
-        <w:rPr>
-          <w:rFonts w:ascii="Times New Roman" w:hAnsi="Times New Roman" w:cs="Times New Roman"/>
-          <w:sz w:val="28"/>
-          <w:szCs w:val="28"/>
-        </w:rPr>
-      </w:pPr>
-      <w:r>
-        <w:rPr>
-          <w:rFonts w:ascii="Times New Roman" w:hAnsi="Times New Roman" w:cs="Times New Roman"/>
-          <w:sz w:val="28"/>
-          <w:szCs w:val="28"/>
-        </w:rPr>
-        <w:t xml:space="preserve">Описание: на сайте нас встречает поле для ввода запроса, после того, как мы ввели желаемый товар и нажали </w:t>
-      </w:r>
-      <w:r>
-        <w:rPr>
-          <w:rFonts w:ascii="Times New Roman" w:hAnsi="Times New Roman" w:cs="Times New Roman"/>
-          <w:sz w:val="28"/>
-          <w:szCs w:val="28"/>
-          <w:lang w:val="en-US"/>
-        </w:rPr>
-        <w:t>Enter</w:t>
-      </w:r>
-      <w:r>
-        <w:rPr>
-          <w:rFonts w:ascii="Times New Roman" w:hAnsi="Times New Roman" w:cs="Times New Roman"/>
-          <w:sz w:val="28"/>
-          <w:szCs w:val="28"/>
-        </w:rPr>
-        <w:t xml:space="preserve">, на сайте появится самое выгодное предложение для покупки </w:t>
-      </w:r>
-      <w:proofErr w:type="gramStart"/>
-      <w:r>
-        <w:rPr>
-          <w:rFonts w:ascii="Times New Roman" w:hAnsi="Times New Roman" w:cs="Times New Roman"/>
-          <w:sz w:val="28"/>
-          <w:szCs w:val="28"/>
-        </w:rPr>
-        <w:t>с</w:t>
-      </w:r>
-      <w:proofErr w:type="gramEnd"/>
-      <w:r>
-        <w:rPr>
-          <w:rFonts w:ascii="Times New Roman" w:hAnsi="Times New Roman" w:cs="Times New Roman"/>
-          <w:sz w:val="28"/>
-          <w:szCs w:val="28"/>
-        </w:rPr>
-        <w:t xml:space="preserve"> ссылкой на него</w:t>
+      <w:r>
+        <w:rPr>
+          <w:rFonts w:ascii="Times New Roman" w:hAnsi="Times New Roman" w:cs="Times New Roman"/>
+          <w:sz w:val="28"/>
+          <w:szCs w:val="28"/>
+        </w:rPr>
+        <w:t>Библиотека растений с нужной о них информацией</w:t>
+      </w:r>
+    </w:p>
+    <w:p>
+      <w:pPr>
+        <w:rPr>
+          <w:rFonts w:ascii="Times New Roman" w:hAnsi="Times New Roman" w:cs="Times New Roman"/>
+          <w:sz w:val="28"/>
+          <w:szCs w:val="28"/>
+        </w:rPr>
+      </w:pPr>
+      <w:r>
+        <w:rPr>
+          <w:rFonts w:ascii="Times New Roman" w:hAnsi="Times New Roman" w:cs="Times New Roman"/>
+          <w:sz w:val="28"/>
+          <w:szCs w:val="28"/>
+        </w:rPr>
+        <w:t xml:space="preserve">Описание: на сайте </w:t>
+      </w:r>
+      <w:r>
+        <w:rPr>
+          <w:rFonts w:ascii="Times New Roman" w:hAnsi="Times New Roman" w:cs="Times New Roman"/>
+          <w:sz w:val="28"/>
+          <w:szCs w:val="28"/>
+        </w:rPr>
+        <w:t>вас встречает библиотека с разнообразными комнатными растениями их средней стоимостью, ссылками где их можно приобрести,</w:t>
+      </w:r>
+    </w:p>
+    <w:p>
+      <w:pPr>
+        <w:rPr>
+          <w:rFonts w:ascii="Times New Roman" w:hAnsi="Times New Roman" w:cs="Times New Roman"/>
+          <w:sz w:val="28"/>
+          <w:szCs w:val="28"/>
+        </w:rPr>
+      </w:pPr>
+      <w:r>
+        <w:rPr>
+          <w:rFonts w:ascii="Times New Roman" w:hAnsi="Times New Roman" w:cs="Times New Roman"/>
+          <w:sz w:val="28"/>
+          <w:szCs w:val="28"/>
+        </w:rPr>
+        <w:t>информацией об уходе.</w:t>
       </w:r>
     </w:p>
     <w:p>
@@ -166,60 +118,24 @@
           <w:sz w:val="28"/>
           <w:szCs w:val="28"/>
         </w:rPr>
-        <w:t xml:space="preserve">Технические требования к аппаратуре: компьютер/ноутбук с </w:t>
-      </w:r>
-      <w:proofErr w:type="gramStart"/>
-      <w:r>
-        <w:rPr>
-          <w:rFonts w:ascii="Times New Roman" w:hAnsi="Times New Roman" w:cs="Times New Roman"/>
-          <w:sz w:val="28"/>
-          <w:szCs w:val="28"/>
-        </w:rPr>
-        <w:t>комплектующими</w:t>
-      </w:r>
-      <w:proofErr w:type="gramEnd"/>
-      <w:r>
-        <w:rPr>
-          <w:rFonts w:ascii="Times New Roman" w:hAnsi="Times New Roman" w:cs="Times New Roman"/>
-          <w:sz w:val="28"/>
-          <w:szCs w:val="28"/>
-        </w:rPr>
-        <w:t xml:space="preserve"> 2010 года и выше</w:t>
-      </w:r>
-    </w:p>
-    <w:p>
-      <w:pPr>
-        <w:rPr>
-          <w:rFonts w:ascii="Times New Roman" w:hAnsi="Times New Roman" w:cs="Times New Roman"/>
-          <w:sz w:val="28"/>
-          <w:szCs w:val="28"/>
-        </w:rPr>
-      </w:pPr>
-      <w:r>
-        <w:rPr>
-          <w:rFonts w:ascii="Times New Roman" w:hAnsi="Times New Roman" w:cs="Times New Roman"/>
-          <w:sz w:val="28"/>
-          <w:szCs w:val="28"/>
-        </w:rPr>
-        <w:t xml:space="preserve">Требования к </w:t>
-      </w:r>
-      <w:proofErr w:type="gramStart"/>
-      <w:r>
-        <w:rPr>
-          <w:rFonts w:ascii="Times New Roman" w:hAnsi="Times New Roman" w:cs="Times New Roman"/>
-          <w:sz w:val="28"/>
-          <w:szCs w:val="28"/>
-        </w:rPr>
-        <w:t>установленному</w:t>
-      </w:r>
-      <w:proofErr w:type="gramEnd"/>
-      <w:r>
-        <w:rPr>
-          <w:rFonts w:ascii="Times New Roman" w:hAnsi="Times New Roman" w:cs="Times New Roman"/>
-          <w:sz w:val="28"/>
-          <w:szCs w:val="28"/>
-        </w:rPr>
-        <w:t xml:space="preserve"> ПО: ОС </w:t>
+        <w:t>Технические требования к аппаратуре: компьютер/ноутбук с комплектующими 2010 года и выше</w:t>
+      </w:r>
+    </w:p>
+    <w:p>
+      <w:pPr>
+        <w:rPr>
+          <w:rFonts w:ascii="Times New Roman" w:hAnsi="Times New Roman" w:cs="Times New Roman"/>
+          <w:sz w:val="28"/>
+          <w:szCs w:val="28"/>
+        </w:rPr>
+      </w:pPr>
+      <w:r>
+        <w:rPr>
+          <w:rFonts w:ascii="Times New Roman" w:hAnsi="Times New Roman" w:cs="Times New Roman"/>
+          <w:sz w:val="28"/>
+          <w:szCs w:val="28"/>
+        </w:rPr>
+        <w:t xml:space="preserve">Требования к установленному ПО: ОС </w:t>
       </w:r>
       <w:r>
         <w:rPr>
@@ -426,6 +342,7 @@
   <w:style w:type="paragraph" w:default="1" w:styleId="a">
     <w:name w:val="Normal"/>
     <w:qFormat/>
+    <w:rsid w:val="0053375C"/>
   </w:style>
   <w:style w:type="character" w:default="1" w:styleId="a0">
     <w:name w:val="Default Paragraph Font"/>
